--- a/reports/report-1/muhannad/listings.docx
+++ b/reports/report-1/muhannad/listings.docx
@@ -25,37 +25,32 @@
         <w:bidi w:val="0"/>
       </w:pPr>
       <w:r>
-        <w:t xml:space="preserve">2) deliver </w:t>
-      </w:r>
-      <w:r>
-        <w:t xml:space="preserve">the </w:t>
-      </w:r>
-      <w:r>
-        <w:t>packages safely</w:t>
-      </w:r>
-    </w:p>
-    <w:p>
-      <w:pPr>
-        <w:pStyle w:val="ListParagraph"/>
-        <w:bidi w:val="0"/>
-      </w:pPr>
-      <w:r>
-        <w:t xml:space="preserve">3) move within the </w:t>
-      </w:r>
-      <w:r>
-        <w:t>medium</w:t>
-      </w:r>
-      <w:r>
-        <w:t xml:space="preserve"> speed limits</w:t>
-      </w:r>
-    </w:p>
-    <w:p>
-      <w:pPr>
-        <w:bidi w:val="0"/>
-      </w:pPr>
+        <w:t>2) deliver the packages safely</w:t>
+      </w:r>
+    </w:p>
+    <w:p>
+      <w:pPr>
+        <w:pStyle w:val="ListParagraph"/>
+        <w:bidi w:val="0"/>
+      </w:pPr>
+      <w:r>
+        <w:t xml:space="preserve">3) </w:t>
+      </w:r>
+      <w:bookmarkStart w:id="0" w:name="_Hlk83581477"/>
+      <w:r>
+        <w:t>move within the medium speed limits</w:t>
+      </w:r>
+      <w:bookmarkEnd w:id="0"/>
+    </w:p>
+    <w:p>
+      <w:pPr>
+        <w:bidi w:val="0"/>
+      </w:pPr>
+      <w:proofErr w:type="gramStart"/>
       <w:r>
         <w:t>Wants :</w:t>
       </w:r>
+      <w:proofErr w:type="gramEnd"/>
     </w:p>
     <w:p>
       <w:pPr>
@@ -63,17 +58,13 @@
         <w:ind w:left="720"/>
       </w:pPr>
       <w:r>
-        <w:t>1</w:t>
-      </w:r>
-      <w:r>
-        <w:t xml:space="preserve">) </w:t>
-      </w:r>
-      <w:r>
-        <w:t>neat</w:t>
-      </w:r>
-      <w:r>
-        <w:t xml:space="preserve"> design</w:t>
-      </w:r>
+        <w:t xml:space="preserve">1) </w:t>
+      </w:r>
+      <w:bookmarkStart w:id="1" w:name="_Hlk83582224"/>
+      <w:r>
+        <w:t>neat design</w:t>
+      </w:r>
+      <w:bookmarkEnd w:id="1"/>
     </w:p>
     <w:p>
       <w:pPr>
@@ -81,14 +72,13 @@
         <w:ind w:left="720"/>
       </w:pPr>
       <w:r>
-        <w:t>2</w:t>
-      </w:r>
-      <w:r>
-        <w:t>) eco-friendly</w:t>
-      </w:r>
-      <w:r>
-        <w:t xml:space="preserve"> with no gas emission </w:t>
-      </w:r>
+        <w:t xml:space="preserve">2) eco-friendly with </w:t>
+      </w:r>
+      <w:bookmarkStart w:id="2" w:name="_Hlk83582336"/>
+      <w:r>
+        <w:t xml:space="preserve">no gas emission </w:t>
+      </w:r>
+      <w:bookmarkEnd w:id="2"/>
     </w:p>
     <w:p>
       <w:pPr>
@@ -96,27 +86,28 @@
         <w:ind w:left="720"/>
       </w:pPr>
       <w:r>
-        <w:t>3</w:t>
-      </w:r>
-      <w:r>
-        <w:t xml:space="preserve">) </w:t>
-      </w:r>
+        <w:t xml:space="preserve">3) </w:t>
+      </w:r>
+      <w:bookmarkStart w:id="3" w:name="_Hlk83582526"/>
       <w:r>
         <w:t xml:space="preserve">simple user interface </w:t>
       </w:r>
-    </w:p>
-    <w:p>
-      <w:pPr>
-        <w:bidi w:val="0"/>
-      </w:pPr>
-    </w:p>
-    <w:p>
-      <w:pPr>
-        <w:bidi w:val="0"/>
-      </w:pPr>
+      <w:bookmarkEnd w:id="3"/>
+    </w:p>
+    <w:p>
+      <w:pPr>
+        <w:bidi w:val="0"/>
+      </w:pPr>
+    </w:p>
+    <w:p>
+      <w:pPr>
+        <w:bidi w:val="0"/>
+      </w:pPr>
+      <w:proofErr w:type="gramStart"/>
       <w:r>
         <w:t>Assumption :</w:t>
       </w:r>
+      <w:proofErr w:type="gramEnd"/>
     </w:p>
     <w:p>
       <w:pPr>
@@ -124,14 +115,108 @@
         <w:ind w:left="720"/>
       </w:pPr>
       <w:r>
-        <w:t xml:space="preserve">1) the university network covers the whole campus or at least a 4G connection is </w:t>
-      </w:r>
-      <w:r>
-        <w:t>available</w:t>
+        <w:t xml:space="preserve">1) </w:t>
+      </w:r>
+      <w:bookmarkStart w:id="4" w:name="_Hlk83584313"/>
+      <w:r>
+        <w:t xml:space="preserve">the university network covers the whole campus or at least a 4G connection is available </w:t>
+      </w:r>
+      <w:bookmarkEnd w:id="4"/>
+    </w:p>
+    <w:p>
+      <w:pPr>
+        <w:bidi w:val="0"/>
+        <w:ind w:left="720"/>
+      </w:pPr>
+      <w:r>
+        <w:t xml:space="preserve">2) assumes </w:t>
+      </w:r>
+      <w:bookmarkStart w:id="5" w:name="_Hlk83584387"/>
+      <w:r>
+        <w:t xml:space="preserve">no lock-down or any action that can limit our visits to the targeted campus </w:t>
+      </w:r>
+      <w:bookmarkEnd w:id="5"/>
+    </w:p>
+    <w:p>
+      <w:pPr>
+        <w:bidi w:val="0"/>
+        <w:ind w:left="720"/>
+      </w:pPr>
+      <w:r>
+        <w:t xml:space="preserve">3) assumes </w:t>
+      </w:r>
+      <w:bookmarkStart w:id="6" w:name="_Hlk83584404"/>
+      <w:r>
+        <w:t>no temporary change on the campus map</w:t>
+      </w:r>
+      <w:bookmarkEnd w:id="6"/>
+    </w:p>
+    <w:p>
+      <w:pPr>
+        <w:bidi w:val="0"/>
+      </w:pPr>
+    </w:p>
+    <w:p>
+      <w:pPr>
+        <w:bidi w:val="0"/>
+      </w:pPr>
+      <w:r>
+        <w:t xml:space="preserve">Constrains: </w:t>
+      </w:r>
+    </w:p>
+    <w:p>
+      <w:pPr>
+        <w:bidi w:val="0"/>
+        <w:ind w:left="720"/>
+      </w:pPr>
+      <w:r>
+        <w:t xml:space="preserve">1) </w:t>
+      </w:r>
+      <w:r>
+        <w:t>//</w:t>
+      </w:r>
+      <w:r>
+        <w:t>the battery life should be enough for at least a single complete back and forth trip.</w:t>
+      </w:r>
+    </w:p>
+    <w:p>
+      <w:pPr>
+        <w:bidi w:val="0"/>
+        <w:ind w:left="720"/>
+      </w:pPr>
+      <w:r>
+        <w:t>2) the solution should not open or miss with the shipments.</w:t>
+      </w:r>
+    </w:p>
+    <w:p>
+      <w:pPr>
+        <w:bidi w:val="0"/>
+        <w:ind w:left="720"/>
+      </w:pPr>
+      <w:r>
+        <w:t>3) should not create traffic on the operating medium.</w:t>
+      </w:r>
+    </w:p>
+    <w:p>
+      <w:pPr>
+        <w:bidi w:val="0"/>
+      </w:pPr>
+    </w:p>
+    <w:p>
+      <w:pPr>
+        <w:bidi w:val="0"/>
+      </w:pPr>
+      <w:r>
+        <w:t>Low-level</w:t>
       </w:r>
       <w:r>
         <w:t xml:space="preserve"> </w:t>
       </w:r>
+      <w:proofErr w:type="gramStart"/>
+      <w:r>
+        <w:t>Objectives :</w:t>
+      </w:r>
+      <w:proofErr w:type="gramEnd"/>
     </w:p>
     <w:p>
       <w:pPr>
@@ -139,19 +224,7 @@
         <w:ind w:left="720"/>
       </w:pPr>
       <w:r>
-        <w:t xml:space="preserve">2) assumes no lock-down or any action </w:t>
-      </w:r>
-      <w:r>
-        <w:t>that</w:t>
-      </w:r>
-      <w:r>
-        <w:t xml:space="preserve"> </w:t>
-      </w:r>
-      <w:r>
-        <w:t>can limit our visits to the targeted campus</w:t>
-      </w:r>
-      <w:r>
-        <w:t xml:space="preserve"> </w:t>
+        <w:t xml:space="preserve">1) save the staff time </w:t>
       </w:r>
     </w:p>
     <w:p>
@@ -160,41 +233,29 @@
         <w:ind w:left="720"/>
       </w:pPr>
       <w:r>
-        <w:t>3) assumes no temporary change on</w:t>
-      </w:r>
-      <w:r>
-        <w:t xml:space="preserve"> the campus map</w:t>
-      </w:r>
-    </w:p>
-    <w:p>
-      <w:pPr>
-        <w:bidi w:val="0"/>
-      </w:pPr>
-    </w:p>
-    <w:p>
-      <w:pPr>
-        <w:bidi w:val="0"/>
-      </w:pPr>
-      <w:r>
-        <w:t xml:space="preserve">Constrains: </w:t>
-      </w:r>
-    </w:p>
+        <w:t xml:space="preserve">2) </w:t>
+      </w:r>
+      <w:bookmarkStart w:id="7" w:name="_Hlk83584974"/>
+      <w:r>
+        <w:t>connect the whole university buildings into a single automated delivery network</w:t>
+      </w:r>
+    </w:p>
+    <w:bookmarkEnd w:id="7"/>
     <w:p>
       <w:pPr>
         <w:bidi w:val="0"/>
         <w:ind w:left="720"/>
       </w:pPr>
       <w:r>
-        <w:t>1) the battery life should be enough</w:t>
-      </w:r>
-      <w:r>
-        <w:t xml:space="preserve"> for</w:t>
-      </w:r>
-      <w:r>
-        <w:t xml:space="preserve"> at least </w:t>
-      </w:r>
-      <w:r>
-        <w:t>a single complete back and forth trip.</w:t>
+        <w:t>3) reduce the car crowds caused by staff members, by delivering their packages instead of using their cars to deliver them in-person.</w:t>
+      </w:r>
+    </w:p>
+    <w:p>
+      <w:pPr>
+        <w:bidi w:val="0"/>
+      </w:pPr>
+      <w:r>
+        <w:t>High-level objectives:</w:t>
       </w:r>
     </w:p>
     <w:p>
@@ -203,188 +264,45 @@
         <w:ind w:left="720"/>
       </w:pPr>
       <w:r>
-        <w:t>2) the solution should not open or miss with the shipments</w:t>
+        <w:t xml:space="preserve">1) </w:t>
+      </w:r>
+      <w:bookmarkStart w:id="8" w:name="_Hlk83585453"/>
+      <w:r>
+        <w:t>push to tech field industry in Saudi Arabia</w:t>
+      </w:r>
+      <w:bookmarkEnd w:id="8"/>
+    </w:p>
+    <w:p>
+      <w:pPr>
+        <w:bidi w:val="0"/>
+        <w:ind w:left="720"/>
+      </w:pPr>
+      <w:r>
+        <w:t xml:space="preserve">2) </w:t>
+      </w:r>
+      <w:bookmarkStart w:id="9" w:name="_Hlk83585559"/>
+      <w:r>
+        <w:t>decrease the carbon emission, by reducing the need of using the car to deliver the packages between the buildings</w:t>
       </w:r>
       <w:r>
         <w:t>.</w:t>
       </w:r>
     </w:p>
-    <w:p>
-      <w:pPr>
-        <w:bidi w:val="0"/>
-        <w:ind w:left="720"/>
-      </w:pPr>
-      <w:r>
-        <w:t xml:space="preserve">3) should not create </w:t>
-      </w:r>
-      <w:r>
-        <w:t>traffic</w:t>
-      </w:r>
-      <w:r>
-        <w:t xml:space="preserve"> on the operating medium</w:t>
-      </w:r>
-      <w:r>
-        <w:t>.</w:t>
-      </w:r>
-    </w:p>
-    <w:p>
-      <w:pPr>
-        <w:bidi w:val="0"/>
-      </w:pPr>
-    </w:p>
-    <w:p>
-      <w:pPr>
-        <w:bidi w:val="0"/>
-      </w:pPr>
-      <w:r>
-        <w:t>Low</w:t>
-      </w:r>
-      <w:r>
-        <w:t>-level</w:t>
-      </w:r>
-      <w:r>
-        <w:t xml:space="preserve"> </w:t>
-      </w:r>
-      <w:r>
-        <w:t>Objectives</w:t>
-      </w:r>
-      <w:r>
-        <w:t xml:space="preserve"> </w:t>
-      </w:r>
-      <w:r>
-        <w:t>:</w:t>
-      </w:r>
-    </w:p>
-    <w:p>
-      <w:pPr>
-        <w:bidi w:val="0"/>
-        <w:ind w:left="720"/>
-      </w:pPr>
-      <w:r>
-        <w:t xml:space="preserve">1) save the staff time </w:t>
-      </w:r>
-    </w:p>
-    <w:p>
-      <w:pPr>
-        <w:bidi w:val="0"/>
-        <w:ind w:left="720"/>
-      </w:pPr>
-      <w:r>
-        <w:t xml:space="preserve">2) </w:t>
-      </w:r>
-      <w:r>
-        <w:t>connect the whole university buildings into a single automated delivery network</w:t>
-      </w:r>
-    </w:p>
-    <w:p>
-      <w:pPr>
-        <w:bidi w:val="0"/>
-        <w:ind w:left="720"/>
-      </w:pPr>
-      <w:r>
-        <w:t xml:space="preserve">3) reduce the car </w:t>
-      </w:r>
-      <w:r>
-        <w:t>crowds caused by</w:t>
-      </w:r>
-      <w:r>
-        <w:t xml:space="preserve"> staff </w:t>
-      </w:r>
-      <w:r>
-        <w:t xml:space="preserve">members, by delivering their </w:t>
-      </w:r>
-      <w:r>
-        <w:t>packages instead of using the</w:t>
-      </w:r>
-      <w:r>
-        <w:t>ir</w:t>
-      </w:r>
-      <w:r>
-        <w:t xml:space="preserve"> car</w:t>
-      </w:r>
-      <w:r>
-        <w:t>s</w:t>
-      </w:r>
-      <w:r>
-        <w:t xml:space="preserve"> to deliver them in-person</w:t>
-      </w:r>
-      <w:r>
-        <w:t>.</w:t>
-      </w:r>
-    </w:p>
-    <w:p>
-      <w:pPr>
-        <w:bidi w:val="0"/>
-      </w:pPr>
-      <w:r>
-        <w:t>High</w:t>
-      </w:r>
-      <w:r>
-        <w:t>-level objectives</w:t>
-      </w:r>
-      <w:r>
-        <w:t>:</w:t>
-      </w:r>
-    </w:p>
-    <w:p>
-      <w:pPr>
-        <w:bidi w:val="0"/>
-        <w:ind w:left="720"/>
-      </w:pPr>
-      <w:r>
-        <w:t>1) push to tech field industry in S</w:t>
-      </w:r>
-      <w:r>
-        <w:t>audi Arabia</w:t>
-      </w:r>
-    </w:p>
-    <w:p>
-      <w:pPr>
-        <w:bidi w:val="0"/>
-        <w:ind w:left="720"/>
-      </w:pPr>
-      <w:r>
-        <w:t>2</w:t>
-      </w:r>
-      <w:r>
-        <w:t xml:space="preserve">) decrease </w:t>
-      </w:r>
-      <w:r>
-        <w:t xml:space="preserve">the </w:t>
-      </w:r>
-      <w:r>
-        <w:t xml:space="preserve">carbon </w:t>
-      </w:r>
-      <w:r>
-        <w:t>emission</w:t>
-      </w:r>
-      <w:r>
-        <w:t>, by reducing the need of using the car to deliver</w:t>
-      </w:r>
-      <w:r>
-        <w:t xml:space="preserve"> the packages</w:t>
-      </w:r>
-      <w:r>
-        <w:t xml:space="preserve"> between </w:t>
-      </w:r>
-      <w:r>
-        <w:t xml:space="preserve">the </w:t>
-      </w:r>
-      <w:r>
-        <w:t>buildings</w:t>
-      </w:r>
-    </w:p>
+    <w:bookmarkEnd w:id="9"/>
     <w:p>
       <w:pPr>
         <w:bidi w:val="0"/>
         <w:ind w:left="720"/>
         <w:rPr>
-          <w:rFonts w:hint="cs"/>
           <w:rtl/>
         </w:rPr>
       </w:pPr>
       <w:r>
-        <w:t>3) improve th</w:t>
+        <w:t xml:space="preserve">3) </w:t>
+      </w:r>
+      <w:bookmarkStart w:id="10" w:name="_Hlk83585331"/>
+      <w:r>
+        <w:t>improve th</w:t>
       </w:r>
       <w:r>
         <w:t xml:space="preserve">e movement of the economy inside the campus, by providing the </w:t>
@@ -396,6 +314,7 @@
         <w:t>for an automated delivery option.</w:t>
       </w:r>
     </w:p>
+    <w:bookmarkEnd w:id="10"/>
     <w:p>
       <w:pPr>
         <w:bidi w:val="0"/>
@@ -416,10 +335,7 @@
         <w:ind w:left="720"/>
       </w:pPr>
       <w:r>
-        <w:t>Null</w:t>
-      </w:r>
-      <w:r>
-        <w:t>.</w:t>
+        <w:t>Null.</w:t>
       </w:r>
     </w:p>
     <w:p>
@@ -427,12 +343,10 @@
         <w:bidi w:val="0"/>
         <w:ind w:left="720" w:hanging="540"/>
       </w:pPr>
+      <w:bookmarkStart w:id="11" w:name="_Hlk83587075"/>
       <w:r>
         <w:lastRenderedPageBreak/>
-        <w:t>Milestones</w:t>
-      </w:r>
-      <w:r>
-        <w:t>:</w:t>
+        <w:t>Milestones:</w:t>
       </w:r>
     </w:p>
     <w:p>
@@ -444,23 +358,10 @@
         </w:numPr>
         <w:bidi w:val="0"/>
       </w:pPr>
-      <w:r>
-        <w:t>G</w:t>
-      </w:r>
-      <w:r>
-        <w:t>enerate</w:t>
-      </w:r>
-      <w:r>
-        <w:t xml:space="preserve"> different</w:t>
-      </w:r>
-      <w:r>
-        <w:t xml:space="preserve"> alter</w:t>
-      </w:r>
-      <w:r>
-        <w:t xml:space="preserve">natives </w:t>
-      </w:r>
-      <w:r>
-        <w:t xml:space="preserve"> </w:t>
+      <w:bookmarkStart w:id="12" w:name="_Hlk83587131"/>
+      <w:bookmarkEnd w:id="11"/>
+      <w:r>
+        <w:t xml:space="preserve">Generate different alternatives  </w:t>
       </w:r>
     </w:p>
     <w:p>
@@ -473,28 +374,7 @@
         <w:bidi w:val="0"/>
       </w:pPr>
       <w:r>
-        <w:t xml:space="preserve">Evaluate </w:t>
-      </w:r>
-      <w:r>
-        <w:t xml:space="preserve">each </w:t>
-      </w:r>
-      <w:r>
-        <w:t>alternative</w:t>
-      </w:r>
-      <w:r>
-        <w:t xml:space="preserve"> </w:t>
-      </w:r>
-      <w:r>
-        <w:t>and choose the best</w:t>
-      </w:r>
-      <w:r>
-        <w:t xml:space="preserve"> </w:t>
-      </w:r>
-      <w:r>
-        <w:t>alternative</w:t>
-      </w:r>
-      <w:r>
-        <w:t>.</w:t>
+        <w:t>Evaluate each alternative and choose the best alternative.</w:t>
       </w:r>
     </w:p>
     <w:p>
@@ -507,13 +387,7 @@
         <w:bidi w:val="0"/>
       </w:pPr>
       <w:r>
-        <w:t>but</w:t>
-      </w:r>
-      <w:r>
-        <w:t xml:space="preserve"> the </w:t>
-      </w:r>
-      <w:r>
-        <w:t xml:space="preserve">hardware components </w:t>
+        <w:t xml:space="preserve">but the hardware components </w:t>
       </w:r>
     </w:p>
     <w:p>
@@ -526,16 +400,7 @@
         <w:bidi w:val="0"/>
       </w:pPr>
       <w:r>
-        <w:t xml:space="preserve">start working on </w:t>
-      </w:r>
-      <w:r>
-        <w:t>technical</w:t>
-      </w:r>
-      <w:r>
-        <w:t xml:space="preserve"> design doc</w:t>
-      </w:r>
-      <w:r>
-        <w:t>ument</w:t>
+        <w:t>start working on technical design document</w:t>
       </w:r>
     </w:p>
     <w:p>
@@ -548,13 +413,7 @@
         <w:bidi w:val="0"/>
       </w:pPr>
       <w:r>
-        <w:t xml:space="preserve">Finish the </w:t>
-      </w:r>
-      <w:r>
-        <w:t>term-1 rep</w:t>
-      </w:r>
-      <w:r>
-        <w:t>ort</w:t>
+        <w:t>Finish the term-1 report</w:t>
       </w:r>
     </w:p>
     <w:p>
@@ -567,10 +426,7 @@
         <w:bidi w:val="0"/>
       </w:pPr>
       <w:r>
-        <w:t>term-1</w:t>
-      </w:r>
-      <w:r>
-        <w:t xml:space="preserve"> Presentation</w:t>
+        <w:t>term-1 Presentation</w:t>
       </w:r>
     </w:p>
     <w:p>
@@ -596,13 +452,7 @@
         <w:bidi w:val="0"/>
       </w:pPr>
       <w:r>
-        <w:t xml:space="preserve">test and validate the </w:t>
-      </w:r>
-      <w:r>
-        <w:t>algorithms</w:t>
-      </w:r>
-      <w:r>
-        <w:t xml:space="preserve"> </w:t>
+        <w:t xml:space="preserve">test and validate the algorithms </w:t>
       </w:r>
     </w:p>
     <w:p>
@@ -631,13 +481,16 @@
         <w:t>finish the report</w:t>
       </w:r>
     </w:p>
-    <w:p>
-      <w:pPr>
-        <w:bidi w:val="0"/>
-      </w:pPr>
+    <w:bookmarkEnd w:id="12"/>
+    <w:p>
+      <w:pPr>
+        <w:bidi w:val="0"/>
+      </w:pPr>
+      <w:proofErr w:type="gramStart"/>
       <w:r>
         <w:t>risks :</w:t>
       </w:r>
+      <w:proofErr w:type="gramEnd"/>
     </w:p>
     <w:p>
       <w:pPr>
@@ -650,19 +503,7 @@
         <w:ind w:left="990" w:hanging="270"/>
       </w:pPr>
       <w:r>
-        <w:t xml:space="preserve">a </w:t>
-      </w:r>
-      <w:r>
-        <w:t xml:space="preserve">team member quits   - find </w:t>
-      </w:r>
-      <w:r>
-        <w:t>another, if not just</w:t>
-      </w:r>
-      <w:r>
-        <w:t xml:space="preserve"> keep going</w:t>
-      </w:r>
-      <w:r>
-        <w:t xml:space="preserve"> with two</w:t>
+        <w:t>a team member quits   - find another, if not just keep going with two</w:t>
       </w:r>
     </w:p>
     <w:p>
@@ -676,10 +517,7 @@
         <w:ind w:left="990" w:hanging="270"/>
       </w:pPr>
       <w:r>
-        <w:t xml:space="preserve">term ends sooner    -   </w:t>
-      </w:r>
-      <w:r>
-        <w:t>work for extra hours, fulfill the musts in worst case.</w:t>
+        <w:t>term ends sooner    -   work for extra hours, fulfill the musts in worst case.</w:t>
       </w:r>
     </w:p>
     <w:p>
@@ -693,16 +531,15 @@
         <w:ind w:left="990" w:hanging="270"/>
       </w:pPr>
       <w:r>
-        <w:t xml:space="preserve">shipping </w:t>
-      </w:r>
-      <w:r>
-        <w:t>issues</w:t>
-      </w:r>
-      <w:r>
-        <w:t xml:space="preserve">        -  find </w:t>
-      </w:r>
-      <w:r>
-        <w:t xml:space="preserve">local alternatives </w:t>
+        <w:t xml:space="preserve">shipping issues        </w:t>
+      </w:r>
+      <w:proofErr w:type="gramStart"/>
+      <w:r>
+        <w:t>-  find</w:t>
+      </w:r>
+      <w:proofErr w:type="gramEnd"/>
+      <w:r>
+        <w:t xml:space="preserve"> local alternatives </w:t>
       </w:r>
     </w:p>
     <w:p>
@@ -731,13 +568,11 @@
         <w:bidi w:val="0"/>
       </w:pPr>
       <w:r>
-        <w:t xml:space="preserve">problem </w:t>
-      </w:r>
-      <w:r>
-        <w:t>statement</w:t>
-      </w:r>
-      <w:r>
-        <w:t>: Create a single and comprehensive delivery network across the</w:t>
+        <w:t xml:space="preserve">problem statement: </w:t>
+      </w:r>
+      <w:bookmarkStart w:id="13" w:name="_Hlk83588183"/>
+      <w:r>
+        <w:t>Create a single and comprehensive delivery network across the</w:t>
       </w:r>
       <w:r>
         <w:t xml:space="preserve"> KAU </w:t>
@@ -749,43 +584,66 @@
         <w:t>d.</w:t>
       </w:r>
     </w:p>
-    <w:p>
-      <w:pPr>
-        <w:bidi w:val="0"/>
-      </w:pPr>
-    </w:p>
-    <w:p>
-      <w:pPr>
-        <w:bidi w:val="0"/>
-      </w:pPr>
-      <w:r>
-        <w:t xml:space="preserve">Responsibility : </w:t>
-      </w:r>
-    </w:p>
-    <w:p>
-      <w:pPr>
-        <w:bidi w:val="0"/>
-      </w:pPr>
-      <w:r>
-        <w:t>Muhannad : navigating algorithms</w:t>
-      </w:r>
-    </w:p>
-    <w:p>
-      <w:pPr>
-        <w:bidi w:val="0"/>
-      </w:pPr>
-      <w:r>
-        <w:t>Sulaiman : Obstacle avoidance algorithms</w:t>
-      </w:r>
-    </w:p>
-    <w:p>
-      <w:pPr>
-        <w:bidi w:val="0"/>
-      </w:pPr>
-      <w:r>
-        <w:t xml:space="preserve">Wael : hardware &amp; code deployment </w:t>
-      </w:r>
-    </w:p>
+    <w:bookmarkEnd w:id="13"/>
+    <w:p>
+      <w:pPr>
+        <w:bidi w:val="0"/>
+      </w:pPr>
+    </w:p>
+    <w:p>
+      <w:pPr>
+        <w:bidi w:val="0"/>
+      </w:pPr>
+      <w:bookmarkStart w:id="14" w:name="_Hlk83588383"/>
+      <w:r>
+        <w:t xml:space="preserve">Responsibility: </w:t>
+      </w:r>
+    </w:p>
+    <w:p>
+      <w:pPr>
+        <w:bidi w:val="0"/>
+      </w:pPr>
+      <w:proofErr w:type="spellStart"/>
+      <w:proofErr w:type="gramStart"/>
+      <w:r>
+        <w:t>Muhannad</w:t>
+      </w:r>
+      <w:proofErr w:type="spellEnd"/>
+      <w:r>
+        <w:t xml:space="preserve"> :</w:t>
+      </w:r>
+      <w:proofErr w:type="gramEnd"/>
+      <w:r>
+        <w:t xml:space="preserve"> navigating algorithms</w:t>
+      </w:r>
+    </w:p>
+    <w:p>
+      <w:pPr>
+        <w:bidi w:val="0"/>
+      </w:pPr>
+      <w:proofErr w:type="gramStart"/>
+      <w:r>
+        <w:t>Sulaiman :</w:t>
+      </w:r>
+      <w:proofErr w:type="gramEnd"/>
+      <w:r>
+        <w:t xml:space="preserve"> Obstacle avoidance algorithms</w:t>
+      </w:r>
+    </w:p>
+    <w:p>
+      <w:pPr>
+        <w:bidi w:val="0"/>
+      </w:pPr>
+      <w:proofErr w:type="gramStart"/>
+      <w:r>
+        <w:t>Wael :</w:t>
+      </w:r>
+      <w:proofErr w:type="gramEnd"/>
+      <w:r>
+        <w:t xml:space="preserve"> hardware &amp; code deployment </w:t>
+      </w:r>
+    </w:p>
+    <w:bookmarkEnd w:id="14"/>
     <w:p>
       <w:pPr>
         <w:bidi w:val="0"/>
@@ -1220,6 +1078,7 @@
     <w:lsdException w:name="HTML Sample" w:semiHidden="1" w:unhideWhenUsed="1"/>
     <w:lsdException w:name="HTML Typewriter" w:semiHidden="1" w:unhideWhenUsed="1"/>
     <w:lsdException w:name="HTML Variable" w:semiHidden="1" w:unhideWhenUsed="1"/>
+    <w:lsdException w:name="Normal Table" w:semiHidden="1" w:unhideWhenUsed="1"/>
     <w:lsdException w:name="annotation subject" w:semiHidden="1" w:unhideWhenUsed="1"/>
     <w:lsdException w:name="No List" w:semiHidden="1" w:unhideWhenUsed="1"/>
     <w:lsdException w:name="Outline List 1" w:semiHidden="1" w:unhideWhenUsed="1"/>
@@ -1266,8 +1125,10 @@
     <w:lsdException w:name="Table Subtle 2" w:semiHidden="1" w:unhideWhenUsed="1"/>
     <w:lsdException w:name="Table Web 1" w:semiHidden="1" w:unhideWhenUsed="1"/>
     <w:lsdException w:name="Table Web 2" w:semiHidden="1" w:unhideWhenUsed="1"/>
+    <w:lsdException w:name="Table Web 3" w:semiHidden="1" w:unhideWhenUsed="1"/>
     <w:lsdException w:name="Balloon Text" w:semiHidden="1" w:unhideWhenUsed="1"/>
     <w:lsdException w:name="Table Grid" w:uiPriority="39"/>
+    <w:lsdException w:name="Table Theme" w:semiHidden="1" w:unhideWhenUsed="1"/>
     <w:lsdException w:name="Placeholder Text" w:semiHidden="1"/>
     <w:lsdException w:name="No Spacing" w:uiPriority="1" w:qFormat="1"/>
     <w:lsdException w:name="Light Shading" w:uiPriority="60"/>
